--- a/code/DreamJudge1/Code/chapter7/section7_3/problem.docx
+++ b/code/DreamJudge1/Code/chapter7/section7_3/problem.docx
@@ -25,219 +25,247 @@
           <w:bCs/>
           <w:lang w:val="en-US" w:eastAsia="zh-CN"/>
         </w:rPr>
-        <w:t xml:space="preserve">    </w:t>
+        <w:t xml:space="preserve">    并查集</w:t>
+      </w:r>
+    </w:p>
+    <w:p>
+      <w:pPr>
+        <w:rPr>
+          <w:rFonts w:hint="eastAsia"/>
+          <w:b/>
+          <w:bCs/>
+          <w:lang w:val="en-US" w:eastAsia="zh-CN"/>
+        </w:rPr>
+      </w:pPr>
+      <w:r>
+        <w:rPr>
+          <w:rFonts w:hint="eastAsia"/>
+          <w:b/>
+          <w:bCs/>
+          <w:lang w:val="en-US" w:eastAsia="zh-CN"/>
+        </w:rPr>
+        <w:t>1319 畅通工程2</w:t>
+      </w:r>
+    </w:p>
+    <w:p>
+      <w:pPr>
+        <w:rPr>
+          <w:rFonts w:hint="default"/>
+          <w:b w:val="0"/>
+          <w:bCs w:val="0"/>
+          <w:lang w:val="en-US" w:eastAsia="zh-CN"/>
+        </w:rPr>
+      </w:pPr>
+      <w:r>
+        <w:rPr>
+          <w:rFonts w:hint="default"/>
+          <w:b w:val="0"/>
+          <w:bCs w:val="0"/>
+          <w:lang w:val="en-US" w:eastAsia="zh-CN"/>
+        </w:rPr>
+        <w:t>Time Limit: 1000 ms</w:t>
+      </w:r>
+    </w:p>
+    <w:p>
+      <w:pPr>
+        <w:rPr>
+          <w:rFonts w:hint="default"/>
+          <w:b w:val="0"/>
+          <w:bCs w:val="0"/>
+          <w:lang w:val="en-US" w:eastAsia="zh-CN"/>
+        </w:rPr>
+      </w:pPr>
+      <w:r>
+        <w:rPr>
+          <w:rFonts w:hint="default"/>
+          <w:b w:val="0"/>
+          <w:bCs w:val="0"/>
+          <w:lang w:val="en-US" w:eastAsia="zh-CN"/>
+        </w:rPr>
+        <w:t>Memory Limit: 256 mb</w:t>
+      </w:r>
+    </w:p>
+    <w:p>
+      <w:pPr>
+        <w:rPr>
+          <w:rFonts w:hint="default"/>
+          <w:b w:val="0"/>
+          <w:bCs w:val="0"/>
+          <w:lang w:val="en-US" w:eastAsia="zh-CN"/>
+        </w:rPr>
+      </w:pPr>
+      <w:r>
+        <w:rPr>
+          <w:rFonts w:hint="default"/>
+          <w:b w:val="0"/>
+          <w:bCs w:val="0"/>
+          <w:lang w:val="en-US" w:eastAsia="zh-CN"/>
+        </w:rPr>
+        <w:t>某省调查城镇交通状况，得到现有城镇道路统计表，表中列出了每条道路直接连通的城镇。省政府“畅通工程”的目标是使全省任何两个城镇间都可以实现交通（但不一定有直接的道路相连，只要互相间接通过道路可达即可）。问最少还需要建设多少条道路？</w:t>
+      </w:r>
+    </w:p>
+    <w:p>
+      <w:pPr>
+        <w:rPr>
+          <w:rFonts w:hint="default"/>
+          <w:b/>
+          <w:bCs/>
+          <w:lang w:val="en-US" w:eastAsia="zh-CN"/>
+        </w:rPr>
+      </w:pPr>
+    </w:p>
+    <w:p>
+      <w:pPr>
+        <w:rPr>
+          <w:rFonts w:hint="default"/>
+          <w:b/>
+          <w:bCs/>
+          <w:lang w:val="en-US" w:eastAsia="zh-CN"/>
+        </w:rPr>
+      </w:pPr>
+      <w:r>
+        <w:rPr>
+          <w:rFonts w:hint="default"/>
+          <w:b/>
+          <w:bCs/>
+          <w:lang w:val="en-US" w:eastAsia="zh-CN"/>
+        </w:rPr>
+        <w:t>输入输出格式</w:t>
+      </w:r>
+    </w:p>
+    <w:p>
+      <w:pPr>
+        <w:rPr>
+          <w:rFonts w:hint="default"/>
+          <w:b/>
+          <w:bCs/>
+          <w:lang w:val="en-US" w:eastAsia="zh-CN"/>
+        </w:rPr>
+      </w:pPr>
+      <w:r>
+        <w:rPr>
+          <w:rFonts w:hint="default"/>
+          <w:b/>
+          <w:bCs/>
+          <w:lang w:val="en-US" w:eastAsia="zh-CN"/>
+        </w:rPr>
+        <w:t>输入描述:</w:t>
+      </w:r>
+    </w:p>
+    <w:p>
+      <w:pPr>
+        <w:rPr>
+          <w:rFonts w:hint="default"/>
+          <w:b w:val="0"/>
+          <w:bCs w:val="0"/>
+          <w:lang w:val="en-US" w:eastAsia="zh-CN"/>
+        </w:rPr>
+      </w:pPr>
+      <w:r>
+        <w:rPr>
+          <w:rFonts w:hint="default"/>
+          <w:b w:val="0"/>
+          <w:bCs w:val="0"/>
+          <w:lang w:val="en-US" w:eastAsia="zh-CN"/>
+        </w:rPr>
+        <w:t>测试输入包含若干测试用例。每个测试用例的第1行给出两个正整数，分别是城镇数目N (</w:t>
+      </w:r>
+      <w:r>
+        <w:rPr>
+          <w:rFonts w:hint="eastAsia"/>
+          <w:b w:val="0"/>
+          <w:bCs w:val="0"/>
+          <w:lang w:val="en-US" w:eastAsia="zh-CN"/>
+        </w:rPr>
+        <w:t>N</w:t>
+      </w:r>
+      <w:r>
+        <w:rPr>
+          <w:rFonts w:hint="default"/>
+          <w:b w:val="0"/>
+          <w:bCs w:val="0"/>
+          <w:lang w:val="en-US" w:eastAsia="zh-CN"/>
+        </w:rPr>
+        <w:t xml:space="preserve"> &lt; 1000 )和道路数目M；随后的M行对应M条道路，每行给出一对正整数，分别是该条道路直接连通的两个城镇的编号。为简单起见，城镇从1到N编号。 注意:两个城市之间可以有多条道路相通,也就是说</w:t>
+      </w:r>
+    </w:p>
+    <w:p>
+      <w:pPr>
+        <w:rPr>
+          <w:rFonts w:hint="default"/>
+          <w:b w:val="0"/>
+          <w:bCs w:val="0"/>
+          <w:lang w:val="en-US" w:eastAsia="zh-CN"/>
+        </w:rPr>
+      </w:pPr>
+      <w:r>
+        <w:rPr>
+          <w:rFonts w:hint="default"/>
+          <w:b w:val="0"/>
+          <w:bCs w:val="0"/>
+          <w:lang w:val="en-US" w:eastAsia="zh-CN"/>
+        </w:rPr>
+        <w:t>3 3</w:t>
+      </w:r>
+    </w:p>
+    <w:p>
+      <w:pPr>
+        <w:rPr>
+          <w:rFonts w:hint="default"/>
+          <w:b w:val="0"/>
+          <w:bCs w:val="0"/>
+          <w:lang w:val="en-US" w:eastAsia="zh-CN"/>
+        </w:rPr>
+      </w:pPr>
+      <w:r>
+        <w:rPr>
+          <w:rFonts w:hint="default"/>
+          <w:b w:val="0"/>
+          <w:bCs w:val="0"/>
+          <w:lang w:val="en-US" w:eastAsia="zh-CN"/>
+        </w:rPr>
+        <w:t>1 2</w:t>
+      </w:r>
+    </w:p>
+    <w:p>
+      <w:pPr>
+        <w:rPr>
+          <w:rFonts w:hint="default"/>
+          <w:b w:val="0"/>
+          <w:bCs w:val="0"/>
+          <w:lang w:val="en-US" w:eastAsia="zh-CN"/>
+        </w:rPr>
+      </w:pPr>
+      <w:r>
+        <w:rPr>
+          <w:rFonts w:hint="default"/>
+          <w:b w:val="0"/>
+          <w:bCs w:val="0"/>
+          <w:lang w:val="en-US" w:eastAsia="zh-CN"/>
+        </w:rPr>
+        <w:t>2 1</w:t>
+      </w:r>
+    </w:p>
+    <w:p>
+      <w:pPr>
+        <w:rPr>
+          <w:rFonts w:hint="default"/>
+          <w:b w:val="0"/>
+          <w:bCs w:val="0"/>
+          <w:lang w:val="en-US" w:eastAsia="zh-CN"/>
+        </w:rPr>
+      </w:pPr>
+      <w:r>
+        <w:rPr>
+          <w:rFonts w:hint="eastAsia"/>
+          <w:b w:val="0"/>
+          <w:bCs w:val="0"/>
+          <w:lang w:val="en-US" w:eastAsia="zh-CN"/>
+        </w:rPr>
+        <w:t>1 2</w:t>
       </w:r>
       <w:bookmarkStart w:id="0" w:name="_GoBack"/>
       <w:bookmarkEnd w:id="0"/>
-      <w:r>
-        <w:rPr>
-          <w:rFonts w:hint="eastAsia"/>
-          <w:b/>
-          <w:bCs/>
-          <w:lang w:val="en-US" w:eastAsia="zh-CN"/>
-        </w:rPr>
-        <w:t>并查集</w:t>
-      </w:r>
-    </w:p>
-    <w:p>
-      <w:pPr>
-        <w:rPr>
-          <w:rFonts w:hint="eastAsia"/>
-          <w:b/>
-          <w:bCs/>
-          <w:lang w:val="en-US" w:eastAsia="zh-CN"/>
-        </w:rPr>
-      </w:pPr>
-      <w:r>
-        <w:rPr>
-          <w:rFonts w:hint="eastAsia"/>
-          <w:b/>
-          <w:bCs/>
-          <w:lang w:val="en-US" w:eastAsia="zh-CN"/>
-        </w:rPr>
-        <w:t>1319 畅通工程2</w:t>
-      </w:r>
-    </w:p>
-    <w:p>
-      <w:pPr>
-        <w:rPr>
-          <w:rFonts w:hint="default"/>
-          <w:b w:val="0"/>
-          <w:bCs w:val="0"/>
-          <w:lang w:val="en-US" w:eastAsia="zh-CN"/>
-        </w:rPr>
-      </w:pPr>
-      <w:r>
-        <w:rPr>
-          <w:rFonts w:hint="default"/>
-          <w:b w:val="0"/>
-          <w:bCs w:val="0"/>
-          <w:lang w:val="en-US" w:eastAsia="zh-CN"/>
-        </w:rPr>
-        <w:t>Time Limit: 1000 ms</w:t>
-      </w:r>
-    </w:p>
-    <w:p>
-      <w:pPr>
-        <w:rPr>
-          <w:rFonts w:hint="default"/>
-          <w:b w:val="0"/>
-          <w:bCs w:val="0"/>
-          <w:lang w:val="en-US" w:eastAsia="zh-CN"/>
-        </w:rPr>
-      </w:pPr>
-      <w:r>
-        <w:rPr>
-          <w:rFonts w:hint="default"/>
-          <w:b w:val="0"/>
-          <w:bCs w:val="0"/>
-          <w:lang w:val="en-US" w:eastAsia="zh-CN"/>
-        </w:rPr>
-        <w:t>Memory Limit: 256 mb</w:t>
-      </w:r>
-    </w:p>
-    <w:p>
-      <w:pPr>
-        <w:rPr>
-          <w:rFonts w:hint="default"/>
-          <w:b w:val="0"/>
-          <w:bCs w:val="0"/>
-          <w:lang w:val="en-US" w:eastAsia="zh-CN"/>
-        </w:rPr>
-      </w:pPr>
-      <w:r>
-        <w:rPr>
-          <w:rFonts w:hint="default"/>
-          <w:b w:val="0"/>
-          <w:bCs w:val="0"/>
-          <w:lang w:val="en-US" w:eastAsia="zh-CN"/>
-        </w:rPr>
-        <w:t>某省调查城镇交通状况，得到现有城镇道路统计表，表中列出了每条道路直接连通的城镇。省政府“畅通工程”的目标是使全省任何两个城镇间都可以实现交通（但不一定有直接的道路相连，只要互相间接通过道路可达即可）。问最少还需要建设多少条道路？</w:t>
-      </w:r>
-    </w:p>
-    <w:p>
-      <w:pPr>
-        <w:rPr>
-          <w:rFonts w:hint="default"/>
-          <w:b/>
-          <w:bCs/>
-          <w:lang w:val="en-US" w:eastAsia="zh-CN"/>
-        </w:rPr>
-      </w:pPr>
-    </w:p>
-    <w:p>
-      <w:pPr>
-        <w:rPr>
-          <w:rFonts w:hint="default"/>
-          <w:b/>
-          <w:bCs/>
-          <w:lang w:val="en-US" w:eastAsia="zh-CN"/>
-        </w:rPr>
-      </w:pPr>
-      <w:r>
-        <w:rPr>
-          <w:rFonts w:hint="default"/>
-          <w:b/>
-          <w:bCs/>
-          <w:lang w:val="en-US" w:eastAsia="zh-CN"/>
-        </w:rPr>
-        <w:t>输入输出格式</w:t>
-      </w:r>
-    </w:p>
-    <w:p>
-      <w:pPr>
-        <w:rPr>
-          <w:rFonts w:hint="default"/>
-          <w:b/>
-          <w:bCs/>
-          <w:lang w:val="en-US" w:eastAsia="zh-CN"/>
-        </w:rPr>
-      </w:pPr>
-      <w:r>
-        <w:rPr>
-          <w:rFonts w:hint="default"/>
-          <w:b/>
-          <w:bCs/>
-          <w:lang w:val="en-US" w:eastAsia="zh-CN"/>
-        </w:rPr>
-        <w:t>输入描述:</w:t>
-      </w:r>
-    </w:p>
-    <w:p>
-      <w:pPr>
-        <w:rPr>
-          <w:rFonts w:hint="default"/>
-          <w:b w:val="0"/>
-          <w:bCs w:val="0"/>
-          <w:lang w:val="en-US" w:eastAsia="zh-CN"/>
-        </w:rPr>
-      </w:pPr>
-      <w:r>
-        <w:rPr>
-          <w:rFonts w:hint="default"/>
-          <w:b w:val="0"/>
-          <w:bCs w:val="0"/>
-          <w:lang w:val="en-US" w:eastAsia="zh-CN"/>
-        </w:rPr>
-        <w:t>测试输入包含若干测试用例。每个测试用例的第1行给出两个正整数，分别是城镇数目N ( &lt; 1000 )和道路数目M；随后的M行对应M条道路，每行给出一对正整数，分别是该条道路直接连通的两个城镇的编号。为简单起见，城镇从1到N编号。 注意:两个城市之间可以有多条道路相通,也就是说</w:t>
-      </w:r>
-    </w:p>
-    <w:p>
-      <w:pPr>
-        <w:rPr>
-          <w:rFonts w:hint="default"/>
-          <w:b w:val="0"/>
-          <w:bCs w:val="0"/>
-          <w:lang w:val="en-US" w:eastAsia="zh-CN"/>
-        </w:rPr>
-      </w:pPr>
-      <w:r>
-        <w:rPr>
-          <w:rFonts w:hint="default"/>
-          <w:b w:val="0"/>
-          <w:bCs w:val="0"/>
-          <w:lang w:val="en-US" w:eastAsia="zh-CN"/>
-        </w:rPr>
-        <w:t>3 3</w:t>
-      </w:r>
-    </w:p>
-    <w:p>
-      <w:pPr>
-        <w:rPr>
-          <w:rFonts w:hint="default"/>
-          <w:b w:val="0"/>
-          <w:bCs w:val="0"/>
-          <w:lang w:val="en-US" w:eastAsia="zh-CN"/>
-        </w:rPr>
-      </w:pPr>
-      <w:r>
-        <w:rPr>
-          <w:rFonts w:hint="default"/>
-          <w:b w:val="0"/>
-          <w:bCs w:val="0"/>
-          <w:lang w:val="en-US" w:eastAsia="zh-CN"/>
-        </w:rPr>
-        <w:t>1 2</w:t>
-      </w:r>
-    </w:p>
-    <w:p>
-      <w:pPr>
-        <w:rPr>
-          <w:rFonts w:hint="default"/>
-          <w:b w:val="0"/>
-          <w:bCs w:val="0"/>
-          <w:lang w:val="en-US" w:eastAsia="zh-CN"/>
-        </w:rPr>
-      </w:pPr>
-      <w:r>
-        <w:rPr>
-          <w:rFonts w:hint="default"/>
-          <w:b w:val="0"/>
-          <w:bCs w:val="0"/>
-          <w:lang w:val="en-US" w:eastAsia="zh-CN"/>
-        </w:rPr>
-        <w:t>2 1</w:t>
-      </w:r>
     </w:p>
     <w:p>
       <w:pPr>
